--- a/static/docxtemplate/monitor/doc1.docx
+++ b/static/docxtemplate/monitor/doc1.docx
@@ -71,8 +71,6 @@
           <w:szCs w:val="44"/>
         </w:rPr>
       </w:pPr>
-      <w:bookmarkStart w:id="3" w:name="_GoBack"/>
-      <w:bookmarkEnd w:id="3"/>
       <w:r>
         <w:rPr>
           <w:rFonts w:hint="eastAsia" w:ascii="黑体" w:hAnsi="黑体" w:eastAsia="黑体"/>
@@ -134,7 +132,7 @@
           <w:szCs w:val="24"/>
           <w:u w:val="single"/>
         </w:rPr>
-        <w:t xml:space="preserve">  {cellIdx0}           </w:t>
+        <w:t xml:space="preserve"> {cellIdx0}           </w:t>
       </w:r>
       <w:r>
         <w:rPr>
@@ -199,25 +197,7 @@
           <w:szCs w:val="24"/>
           <w:u w:val="single"/>
         </w:rPr>
-        <w:t xml:space="preserve"> </w:t>
-      </w:r>
-      <w:r>
-        <w:rPr>
-          <w:rFonts w:ascii="仿宋" w:hAnsi="仿宋" w:eastAsia="仿宋"/>
-          <w:sz w:val="24"/>
-          <w:szCs w:val="24"/>
-          <w:u w:val="single"/>
-        </w:rPr>
-        <w:t xml:space="preserve"> </w:t>
-      </w:r>
-      <w:r>
-        <w:rPr>
-          <w:rFonts w:hint="eastAsia" w:ascii="仿宋" w:hAnsi="仿宋" w:eastAsia="仿宋"/>
-          <w:sz w:val="24"/>
-          <w:szCs w:val="24"/>
-          <w:u w:val="single"/>
-        </w:rPr>
-        <w:t>{cellIdx</w:t>
+        <w:t xml:space="preserve"> {cellIdx</w:t>
       </w:r>
       <w:r>
         <w:rPr>
@@ -320,7 +300,7 @@
           <w:szCs w:val="24"/>
           <w:u w:val="single"/>
         </w:rPr>
-        <w:t xml:space="preserve">  </w:t>
+        <w:t xml:space="preserve"> </w:t>
       </w:r>
       <w:bookmarkStart w:id="0" w:name="OLE_LINK3"/>
       <w:bookmarkStart w:id="1" w:name="OLE_LINK4"/>
@@ -425,6 +405,14 @@
         <w:rPr>
           <w:rFonts w:hint="eastAsia" w:ascii="仿宋" w:hAnsi="仿宋" w:eastAsia="仿宋"/>
           <w:sz w:val="24"/>
+          <w:u w:val="single"/>
+        </w:rPr>
+        <w:t xml:space="preserve"> </w:t>
+      </w:r>
+      <w:r>
+        <w:rPr>
+          <w:rFonts w:hint="eastAsia" w:ascii="仿宋" w:hAnsi="仿宋" w:eastAsia="仿宋"/>
+          <w:sz w:val="24"/>
           <w:szCs w:val="24"/>
           <w:u w:val="single"/>
         </w:rPr>
@@ -457,7 +445,7 @@
           <w:u w:val="single"/>
           <w:lang w:val="en-US" w:eastAsia="zh-CN"/>
         </w:rPr>
-        <w:t xml:space="preserve">            </w:t>
+        <w:t xml:space="preserve">           </w:t>
       </w:r>
       <w:r>
         <w:rPr>
@@ -475,6 +463,14 @@
           <w:szCs w:val="24"/>
         </w:rPr>
         <w:t>:</w:t>
+      </w:r>
+      <w:r>
+        <w:rPr>
+          <w:rFonts w:hint="eastAsia" w:ascii="仿宋" w:hAnsi="仿宋" w:eastAsia="仿宋"/>
+          <w:sz w:val="24"/>
+          <w:u w:val="single"/>
+        </w:rPr>
+        <w:t xml:space="preserve"> </w:t>
       </w:r>
       <w:r>
         <w:rPr>
@@ -559,25 +555,7 @@
           <w:szCs w:val="24"/>
           <w:u w:val="single"/>
         </w:rPr>
-        <w:t xml:space="preserve"> </w:t>
-      </w:r>
-      <w:r>
-        <w:rPr>
-          <w:rFonts w:ascii="仿宋" w:hAnsi="仿宋" w:eastAsia="仿宋"/>
-          <w:sz w:val="24"/>
-          <w:szCs w:val="24"/>
-          <w:u w:val="single"/>
-        </w:rPr>
-        <w:t xml:space="preserve"> </w:t>
-      </w:r>
-      <w:r>
-        <w:rPr>
-          <w:rFonts w:hint="eastAsia" w:ascii="仿宋" w:hAnsi="仿宋" w:eastAsia="仿宋"/>
-          <w:sz w:val="24"/>
-          <w:szCs w:val="24"/>
-          <w:u w:val="single"/>
-        </w:rPr>
-        <w:t>{cellIdx</w:t>
+        <w:t xml:space="preserve"> {cellIdx</w:t>
       </w:r>
       <w:r>
         <w:rPr>
@@ -643,63 +621,45 @@
           <w:szCs w:val="24"/>
           <w:u w:val="single"/>
         </w:rPr>
+        <w:t xml:space="preserve"> {cellIdx</w:t>
+      </w:r>
+      <w:r>
+        <w:rPr>
+          <w:rFonts w:hint="eastAsia" w:ascii="仿宋" w:hAnsi="仿宋" w:eastAsia="仿宋"/>
+          <w:sz w:val="24"/>
+          <w:szCs w:val="24"/>
+          <w:u w:val="single"/>
+          <w:lang w:val="en-US" w:eastAsia="zh-CN"/>
+        </w:rPr>
+        <w:t>6</w:t>
+      </w:r>
+      <w:r>
+        <w:rPr>
+          <w:rFonts w:hint="eastAsia" w:ascii="仿宋" w:hAnsi="仿宋" w:eastAsia="仿宋"/>
+          <w:sz w:val="24"/>
+          <w:szCs w:val="24"/>
+          <w:u w:val="single"/>
+        </w:rPr>
+        <w:t>}</w:t>
+      </w:r>
+      <w:r>
+        <w:rPr>
+          <w:rFonts w:ascii="仿宋" w:hAnsi="仿宋" w:eastAsia="仿宋"/>
+          <w:sz w:val="24"/>
+          <w:szCs w:val="24"/>
+          <w:u w:val="single"/>
+        </w:rPr>
         <w:t xml:space="preserve"> </w:t>
       </w:r>
       <w:r>
         <w:rPr>
-          <w:rFonts w:ascii="仿宋" w:hAnsi="仿宋" w:eastAsia="仿宋"/>
-          <w:sz w:val="24"/>
-          <w:szCs w:val="24"/>
-          <w:u w:val="single"/>
-        </w:rPr>
-        <w:t xml:space="preserve"> </w:t>
-      </w:r>
-      <w:r>
-        <w:rPr>
-          <w:rFonts w:hint="eastAsia" w:ascii="仿宋" w:hAnsi="仿宋" w:eastAsia="仿宋"/>
-          <w:sz w:val="24"/>
-          <w:szCs w:val="24"/>
-          <w:u w:val="single"/>
-        </w:rPr>
-        <w:t>{cellIdx</w:t>
-      </w:r>
-      <w:r>
-        <w:rPr>
-          <w:rFonts w:hint="eastAsia" w:ascii="仿宋" w:hAnsi="仿宋" w:eastAsia="仿宋"/>
-          <w:sz w:val="24"/>
-          <w:szCs w:val="24"/>
-          <w:u w:val="single"/>
-          <w:lang w:val="en-US" w:eastAsia="zh-CN"/>
-        </w:rPr>
-        <w:t>6</w:t>
-      </w:r>
-      <w:r>
-        <w:rPr>
-          <w:rFonts w:hint="eastAsia" w:ascii="仿宋" w:hAnsi="仿宋" w:eastAsia="仿宋"/>
-          <w:sz w:val="24"/>
-          <w:szCs w:val="24"/>
-          <w:u w:val="single"/>
-        </w:rPr>
-        <w:t>}</w:t>
-      </w:r>
-      <w:r>
-        <w:rPr>
-          <w:rFonts w:ascii="仿宋" w:hAnsi="仿宋" w:eastAsia="仿宋"/>
-          <w:sz w:val="24"/>
-          <w:szCs w:val="24"/>
-          <w:u w:val="single"/>
-        </w:rPr>
-        <w:t xml:space="preserve"> </w:t>
-      </w:r>
-      <w:r>
-        <w:rPr>
-          <w:rFonts w:hint="eastAsia" w:ascii="仿宋" w:hAnsi="仿宋" w:eastAsia="仿宋"/>
-          <w:sz w:val="24"/>
-          <w:szCs w:val="24"/>
-          <w:u w:val="single"/>
-          <w:lang w:val="en-US" w:eastAsia="zh-CN"/>
-        </w:rPr>
-        <w:t xml:space="preserve">  </w:t>
+          <w:rFonts w:hint="eastAsia" w:ascii="仿宋" w:hAnsi="仿宋" w:eastAsia="仿宋"/>
+          <w:sz w:val="24"/>
+          <w:szCs w:val="24"/>
+          <w:u w:val="single"/>
+          <w:lang w:val="en-US" w:eastAsia="zh-CN"/>
+        </w:rPr>
+        <w:t xml:space="preserve">    </w:t>
       </w:r>
       <w:r>
         <w:rPr>
@@ -810,6 +770,16 @@
           <w:szCs w:val="24"/>
         </w:rPr>
         <w:t>检查情况:</w:t>
+      </w:r>
+      <w:r>
+        <w:rPr>
+          <w:rFonts w:hint="eastAsia" w:ascii="仿宋" w:hAnsi="仿宋" w:eastAsia="仿宋"/>
+          <w:sz w:val="24"/>
+          <w:szCs w:val="24"/>
+          <w:u w:val="single"/>
+          <w:lang w:val="en-US" w:eastAsia="zh-CN"/>
+        </w:rPr>
+        <w:t xml:space="preserve"> </w:t>
       </w:r>
       <w:r>
         <w:rPr>
@@ -894,6 +864,16 @@
           <w:sz w:val="24"/>
           <w:szCs w:val="24"/>
           <w:u w:val="single"/>
+          <w:lang w:val="en-US" w:eastAsia="zh-CN"/>
+        </w:rPr>
+        <w:t xml:space="preserve"> </w:t>
+      </w:r>
+      <w:r>
+        <w:rPr>
+          <w:rFonts w:hint="eastAsia" w:ascii="仿宋" w:hAnsi="仿宋" w:eastAsia="仿宋"/>
+          <w:sz w:val="24"/>
+          <w:szCs w:val="24"/>
+          <w:u w:val="single"/>
         </w:rPr>
         <w:t>{cellIdx</w:t>
       </w:r>
@@ -1024,15 +1004,27 @@
         </w:rPr>
         <w:t>}</w:t>
       </w:r>
-      <w:r>
-        <w:rPr>
-          <w:rFonts w:hint="eastAsia" w:ascii="仿宋" w:hAnsi="仿宋" w:eastAsia="仿宋"/>
-          <w:sz w:val="24"/>
-          <w:szCs w:val="24"/>
-          <w:u w:val="single"/>
-          <w:lang w:val="en-US" w:eastAsia="zh-CN"/>
-        </w:rPr>
-        <w:t xml:space="preserve">        </w:t>
+      <w:bookmarkStart w:id="3" w:name="_GoBack"/>
+      <w:r>
+        <w:rPr>
+          <w:rFonts w:hint="eastAsia" w:ascii="仿宋" w:hAnsi="仿宋" w:eastAsia="仿宋"/>
+          <w:sz w:val="24"/>
+          <w:szCs w:val="24"/>
+          <w:u w:val="single"/>
+          <w:lang w:val="en-US" w:eastAsia="zh-CN"/>
+        </w:rPr>
+        <w:t xml:space="preserve">     </w:t>
+      </w:r>
+      <w:bookmarkEnd w:id="3"/>
+      <w:r>
+        <w:rPr>
+          <w:rFonts w:hint="eastAsia" w:ascii="仿宋" w:hAnsi="仿宋" w:eastAsia="仿宋"/>
+          <w:sz w:val="24"/>
+          <w:szCs w:val="24"/>
+          <w:u w:val="single"/>
+          <w:lang w:val="en-US" w:eastAsia="zh-CN"/>
+        </w:rPr>
+        <w:t xml:space="preserve">   </w:t>
       </w:r>
       <w:r>
         <w:rPr>

--- a/static/docxtemplate/monitor/doc1.docx
+++ b/static/docxtemplate/monitor/doc1.docx
@@ -302,8 +302,8 @@
         </w:rPr>
         <w:t xml:space="preserve"> </w:t>
       </w:r>
-      <w:bookmarkStart w:id="0" w:name="OLE_LINK3"/>
-      <w:bookmarkStart w:id="1" w:name="OLE_LINK4"/>
+      <w:bookmarkStart w:id="0" w:name="OLE_LINK4"/>
+      <w:bookmarkStart w:id="1" w:name="OLE_LINK3"/>
       <w:r>
         <w:rPr>
           <w:rFonts w:hint="eastAsia" w:ascii="仿宋" w:hAnsi="仿宋" w:eastAsia="仿宋"/>
@@ -757,10 +757,10 @@
       <w:pPr>
         <w:spacing w:line="560" w:lineRule="exact"/>
         <w:rPr>
-          <w:rFonts w:ascii="仿宋" w:hAnsi="仿宋" w:eastAsia="仿宋"/>
-          <w:sz w:val="24"/>
-          <w:szCs w:val="24"/>
-          <w:u w:val="single"/>
+          <w:rFonts w:hint="eastAsia" w:ascii="仿宋" w:hAnsi="仿宋" w:eastAsia="仿宋"/>
+          <w:sz w:val="24"/>
+          <w:u w:val="single"/>
+          <w:lang w:val="en-US" w:eastAsia="zh-CN"/>
         </w:rPr>
       </w:pPr>
       <w:r>
@@ -775,49 +775,89 @@
         <w:rPr>
           <w:rFonts w:hint="eastAsia" w:ascii="仿宋" w:hAnsi="仿宋" w:eastAsia="仿宋"/>
           <w:sz w:val="24"/>
-          <w:szCs w:val="24"/>
-          <w:u w:val="single"/>
-          <w:lang w:val="en-US" w:eastAsia="zh-CN"/>
-        </w:rPr>
-        <w:t xml:space="preserve"> </w:t>
-      </w:r>
-      <w:r>
-        <w:rPr>
-          <w:rFonts w:hint="eastAsia" w:ascii="仿宋" w:hAnsi="仿宋" w:eastAsia="仿宋"/>
-          <w:sz w:val="24"/>
-          <w:szCs w:val="24"/>
-          <w:u w:val="single"/>
-        </w:rPr>
-        <w:t>{cellIdx</w:t>
-      </w:r>
-      <w:r>
-        <w:rPr>
-          <w:rFonts w:hint="eastAsia" w:ascii="仿宋" w:hAnsi="仿宋" w:eastAsia="仿宋"/>
-          <w:sz w:val="24"/>
-          <w:szCs w:val="24"/>
-          <w:u w:val="single"/>
-          <w:lang w:val="en-US" w:eastAsia="zh-CN"/>
-        </w:rPr>
-        <w:t>8</w:t>
-      </w:r>
-      <w:r>
-        <w:rPr>
-          <w:rFonts w:hint="eastAsia" w:ascii="仿宋" w:hAnsi="仿宋" w:eastAsia="仿宋"/>
-          <w:sz w:val="24"/>
-          <w:szCs w:val="24"/>
-          <w:u w:val="single"/>
-        </w:rPr>
-        <w:t>}</w:t>
-      </w:r>
-      <w:r>
-        <w:rPr>
-          <w:rFonts w:hint="eastAsia" w:ascii="仿宋" w:hAnsi="仿宋" w:eastAsia="仿宋"/>
-          <w:sz w:val="24"/>
-          <w:szCs w:val="24"/>
-          <w:u w:val="single"/>
-          <w:lang w:val="en-US" w:eastAsia="zh-CN"/>
-        </w:rPr>
-        <w:t xml:space="preserve">                                                         </w:t>
+          <w:u w:val="single"/>
+          <w:lang w:val="en-US" w:eastAsia="zh-CN"/>
+        </w:rPr>
+        <w:t>{</w:t>
+      </w:r>
+      <w:r>
+        <w:rPr>
+          <w:rFonts w:hint="eastAsia" w:ascii="仿宋_GB2312" w:hAnsi="仿宋" w:eastAsia="仿宋_GB2312"/>
+          <w:sz w:val="24"/>
+          <w:szCs w:val="24"/>
+          <w:u w:val="single"/>
+          <w:lang w:val="en-US" w:eastAsia="zh-CN"/>
+        </w:rPr>
+        <w:t>#cellIdxExtraTextarea</w:t>
+      </w:r>
+      <w:r>
+        <w:rPr>
+          <w:rFonts w:hint="eastAsia" w:ascii="仿宋" w:hAnsi="仿宋" w:eastAsia="仿宋"/>
+          <w:sz w:val="24"/>
+          <w:u w:val="single"/>
+          <w:lang w:val="en-US" w:eastAsia="zh-CN"/>
+        </w:rPr>
+        <w:t xml:space="preserve">}{text}                                                                                                          </w:t>
+      </w:r>
+    </w:p>
+    <w:p>
+      <w:pPr>
+        <w:spacing w:line="560" w:lineRule="exact"/>
+        <w:rPr>
+          <w:rFonts w:ascii="仿宋" w:hAnsi="仿宋" w:eastAsia="仿宋"/>
+          <w:sz w:val="24"/>
+          <w:szCs w:val="24"/>
+          <w:u w:val="single"/>
+        </w:rPr>
+      </w:pPr>
+      <w:r>
+        <w:rPr>
+          <w:rFonts w:hint="eastAsia" w:ascii="仿宋" w:hAnsi="仿宋" w:eastAsia="仿宋"/>
+          <w:sz w:val="24"/>
+          <w:u w:val="single"/>
+          <w:lang w:val="en-US" w:eastAsia="zh-CN"/>
+        </w:rPr>
+        <w:t>{/</w:t>
+      </w:r>
+      <w:r>
+        <w:rPr>
+          <w:rFonts w:hint="eastAsia" w:ascii="仿宋_GB2312" w:hAnsi="仿宋" w:eastAsia="仿宋_GB2312"/>
+          <w:sz w:val="24"/>
+          <w:szCs w:val="24"/>
+          <w:u w:val="single"/>
+          <w:lang w:val="en-US" w:eastAsia="zh-CN"/>
+        </w:rPr>
+        <w:t>cellIdxExtraTextarea</w:t>
+      </w:r>
+      <w:r>
+        <w:rPr>
+          <w:rFonts w:hint="eastAsia" w:ascii="仿宋" w:hAnsi="仿宋" w:eastAsia="仿宋"/>
+          <w:sz w:val="24"/>
+          <w:u w:val="single"/>
+          <w:lang w:val="en-US" w:eastAsia="zh-CN"/>
+        </w:rPr>
+        <w:t xml:space="preserve">}                                            </w:t>
+      </w:r>
+      <w:bookmarkStart w:id="3" w:name="_GoBack"/>
+      <w:bookmarkEnd w:id="3"/>
+      <w:r>
+        <w:rPr>
+          <w:rFonts w:hint="eastAsia" w:ascii="仿宋" w:hAnsi="仿宋" w:eastAsia="仿宋"/>
+          <w:sz w:val="24"/>
+          <w:u w:val="single"/>
+          <w:lang w:val="en-US" w:eastAsia="zh-CN"/>
+        </w:rPr>
+        <w:t xml:space="preserve">                                   </w:t>
+      </w:r>
+      <w:r>
+        <w:rPr>
+          <w:rFonts w:hint="eastAsia" w:ascii="仿宋" w:hAnsi="仿宋" w:eastAsia="仿宋"/>
+          <w:sz w:val="24"/>
+          <w:szCs w:val="24"/>
+          <w:u w:val="single"/>
+          <w:lang w:val="en-US" w:eastAsia="zh-CN"/>
+        </w:rPr>
+        <w:t xml:space="preserve">  </w:t>
       </w:r>
       <w:r>
         <w:rPr>
@@ -1004,27 +1044,15 @@
         </w:rPr>
         <w:t>}</w:t>
       </w:r>
-      <w:bookmarkStart w:id="3" w:name="_GoBack"/>
-      <w:r>
-        <w:rPr>
-          <w:rFonts w:hint="eastAsia" w:ascii="仿宋" w:hAnsi="仿宋" w:eastAsia="仿宋"/>
-          <w:sz w:val="24"/>
-          <w:szCs w:val="24"/>
-          <w:u w:val="single"/>
-          <w:lang w:val="en-US" w:eastAsia="zh-CN"/>
-        </w:rPr>
-        <w:t xml:space="preserve">     </w:t>
-      </w:r>
-      <w:bookmarkEnd w:id="3"/>
-      <w:r>
-        <w:rPr>
-          <w:rFonts w:hint="eastAsia" w:ascii="仿宋" w:hAnsi="仿宋" w:eastAsia="仿宋"/>
-          <w:sz w:val="24"/>
-          <w:szCs w:val="24"/>
-          <w:u w:val="single"/>
-          <w:lang w:val="en-US" w:eastAsia="zh-CN"/>
-        </w:rPr>
-        <w:t xml:space="preserve">   </w:t>
+      <w:r>
+        <w:rPr>
+          <w:rFonts w:hint="eastAsia" w:ascii="仿宋" w:hAnsi="仿宋" w:eastAsia="仿宋"/>
+          <w:sz w:val="24"/>
+          <w:szCs w:val="24"/>
+          <w:u w:val="single"/>
+          <w:lang w:val="en-US" w:eastAsia="zh-CN"/>
+        </w:rPr>
+        <w:t xml:space="preserve">        </w:t>
       </w:r>
       <w:r>
         <w:rPr>

--- a/static/docxtemplate/monitor/doc1.docx
+++ b/static/docxtemplate/monitor/doc1.docx
@@ -545,27 +545,45 @@
           <w:rFonts w:hint="eastAsia" w:ascii="仿宋" w:hAnsi="仿宋" w:eastAsia="仿宋"/>
           <w:sz w:val="24"/>
           <w:szCs w:val="24"/>
-        </w:rPr>
-        <w:t>检查人（签名）:</w:t>
-      </w:r>
-      <w:r>
-        <w:rPr>
-          <w:rFonts w:hint="eastAsia" w:ascii="仿宋" w:hAnsi="仿宋" w:eastAsia="仿宋"/>
-          <w:sz w:val="24"/>
-          <w:szCs w:val="24"/>
-          <w:u w:val="single"/>
-        </w:rPr>
-        <w:t xml:space="preserve"> {cellIdx</w:t>
-      </w:r>
-      <w:r>
-        <w:rPr>
-          <w:rFonts w:hint="eastAsia" w:ascii="仿宋" w:hAnsi="仿宋" w:eastAsia="仿宋"/>
-          <w:sz w:val="24"/>
-          <w:szCs w:val="24"/>
-          <w:u w:val="single"/>
-          <w:lang w:val="en-US" w:eastAsia="zh-CN"/>
-        </w:rPr>
-        <w:t>5</w:t>
+          <w:lang w:val="en-US" w:eastAsia="zh-CN"/>
+        </w:rPr>
+        <w:t>统一社会信用代码</w:t>
+      </w:r>
+      <w:r>
+        <w:rPr>
+          <w:rFonts w:hint="eastAsia" w:ascii="仿宋" w:hAnsi="仿宋" w:eastAsia="仿宋"/>
+          <w:sz w:val="24"/>
+          <w:szCs w:val="24"/>
+        </w:rPr>
+        <w:t>:</w:t>
+      </w:r>
+      <w:r>
+        <w:rPr>
+          <w:rFonts w:ascii="仿宋" w:hAnsi="仿宋" w:eastAsia="仿宋"/>
+          <w:sz w:val="24"/>
+          <w:szCs w:val="24"/>
+          <w:u w:val="single"/>
+        </w:rPr>
+        <w:t xml:space="preserve"> </w:t>
+      </w:r>
+      <w:r>
+        <w:rPr>
+          <w:rFonts w:hint="eastAsia" w:ascii="仿宋" w:hAnsi="仿宋" w:eastAsia="仿宋"/>
+          <w:sz w:val="24"/>
+          <w:szCs w:val="24"/>
+          <w:u w:val="single"/>
+        </w:rPr>
+        <w:t>{cellIdx</w:t>
+      </w:r>
+      <w:r>
+        <w:rPr>
+          <w:rFonts w:hint="eastAsia" w:ascii="仿宋" w:hAnsi="仿宋" w:eastAsia="仿宋"/>
+          <w:sz w:val="24"/>
+          <w:szCs w:val="24"/>
+          <w:u w:val="single"/>
+          <w:lang w:val="en-US" w:eastAsia="zh-CN"/>
+        </w:rPr>
+        <w:t>12</w:t>
       </w:r>
       <w:r>
         <w:rPr>
@@ -578,17 +596,46 @@
       </w:r>
       <w:r>
         <w:rPr>
-          <w:rFonts w:hint="eastAsia" w:ascii="仿宋" w:hAnsi="仿宋" w:eastAsia="仿宋"/>
-          <w:sz w:val="24"/>
-          <w:szCs w:val="24"/>
-          <w:u w:val="single"/>
-          <w:lang w:val="en-US" w:eastAsia="zh-CN"/>
-        </w:rPr>
-        <w:t xml:space="preserve">                                               </w:t>
-      </w:r>
-      <w:r>
-        <w:rPr>
-          <w:rFonts w:ascii="仿宋" w:hAnsi="仿宋" w:eastAsia="仿宋"/>
+          <w:rFonts w:ascii="仿宋" w:hAnsi="仿宋" w:eastAsia="仿宋"/>
+          <w:sz w:val="24"/>
+          <w:szCs w:val="24"/>
+          <w:u w:val="single"/>
+        </w:rPr>
+        <w:t xml:space="preserve">         </w:t>
+      </w:r>
+      <w:bookmarkStart w:id="3" w:name="_GoBack"/>
+      <w:bookmarkEnd w:id="3"/>
+      <w:r>
+        <w:rPr>
+          <w:rFonts w:ascii="仿宋" w:hAnsi="仿宋" w:eastAsia="仿宋"/>
+          <w:sz w:val="24"/>
+          <w:szCs w:val="24"/>
+          <w:u w:val="single"/>
+        </w:rPr>
+        <w:t xml:space="preserve">                         </w:t>
+      </w:r>
+      <w:r>
+        <w:rPr>
+          <w:rFonts w:hint="eastAsia" w:ascii="仿宋" w:hAnsi="仿宋" w:eastAsia="仿宋"/>
+          <w:sz w:val="24"/>
+          <w:szCs w:val="24"/>
+          <w:u w:val="single"/>
+          <w:lang w:val="en-US" w:eastAsia="zh-CN"/>
+        </w:rPr>
+        <w:t xml:space="preserve">      </w:t>
+      </w:r>
+      <w:r>
+        <w:rPr>
+          <w:rFonts w:ascii="仿宋" w:hAnsi="仿宋" w:eastAsia="仿宋"/>
+          <w:sz w:val="24"/>
+          <w:szCs w:val="24"/>
+          <w:u w:val="single"/>
+        </w:rPr>
+        <w:t xml:space="preserve">     </w:t>
+      </w:r>
+      <w:r>
+        <w:rPr>
+          <w:rFonts w:hint="eastAsia" w:ascii="仿宋" w:hAnsi="仿宋" w:eastAsia="仿宋"/>
           <w:sz w:val="24"/>
           <w:szCs w:val="24"/>
           <w:u w:val="single"/>
@@ -612,7 +659,7 @@
           <w:sz w:val="24"/>
           <w:szCs w:val="24"/>
         </w:rPr>
-        <w:t>记录人（签名）:</w:t>
+        <w:t>检查人（签名）:</w:t>
       </w:r>
       <w:r>
         <w:rPr>
@@ -631,7 +678,7 @@
           <w:u w:val="single"/>
           <w:lang w:val="en-US" w:eastAsia="zh-CN"/>
         </w:rPr>
-        <w:t>6</w:t>
+        <w:t>5</w:t>
       </w:r>
       <w:r>
         <w:rPr>
@@ -644,108 +691,17 @@
       </w:r>
       <w:r>
         <w:rPr>
-          <w:rFonts w:ascii="仿宋" w:hAnsi="仿宋" w:eastAsia="仿宋"/>
-          <w:sz w:val="24"/>
-          <w:szCs w:val="24"/>
-          <w:u w:val="single"/>
-        </w:rPr>
-        <w:t xml:space="preserve"> </w:t>
-      </w:r>
-      <w:r>
-        <w:rPr>
-          <w:rFonts w:hint="eastAsia" w:ascii="仿宋" w:hAnsi="仿宋" w:eastAsia="仿宋"/>
-          <w:sz w:val="24"/>
-          <w:szCs w:val="24"/>
-          <w:u w:val="single"/>
-          <w:lang w:val="en-US" w:eastAsia="zh-CN"/>
-        </w:rPr>
-        <w:t xml:space="preserve">    </w:t>
-      </w:r>
-      <w:r>
-        <w:rPr>
-          <w:rFonts w:ascii="仿宋" w:hAnsi="仿宋" w:eastAsia="仿宋"/>
-          <w:sz w:val="24"/>
-          <w:szCs w:val="24"/>
-          <w:u w:val="single"/>
-        </w:rPr>
-        <w:t xml:space="preserve">  </w:t>
-      </w:r>
-      <w:r>
-        <w:rPr>
-          <w:rFonts w:hint="eastAsia" w:ascii="仿宋" w:hAnsi="仿宋" w:eastAsia="仿宋"/>
-          <w:sz w:val="24"/>
-          <w:szCs w:val="24"/>
-        </w:rPr>
-        <w:t>陪同检查人员:</w:t>
-      </w:r>
-      <w:r>
-        <w:rPr>
-          <w:rFonts w:ascii="仿宋" w:hAnsi="仿宋" w:eastAsia="仿宋"/>
-          <w:sz w:val="24"/>
-          <w:szCs w:val="24"/>
-          <w:u w:val="single"/>
-        </w:rPr>
-        <w:t xml:space="preserve">  </w:t>
-      </w:r>
-      <w:r>
-        <w:rPr>
-          <w:rFonts w:hint="eastAsia" w:ascii="仿宋" w:hAnsi="仿宋" w:eastAsia="仿宋"/>
-          <w:sz w:val="24"/>
-          <w:szCs w:val="24"/>
-          <w:u w:val="single"/>
-        </w:rPr>
-        <w:t>{cellIdx</w:t>
-      </w:r>
-      <w:r>
-        <w:rPr>
-          <w:rFonts w:hint="eastAsia" w:ascii="仿宋" w:hAnsi="仿宋" w:eastAsia="仿宋"/>
-          <w:sz w:val="24"/>
-          <w:szCs w:val="24"/>
-          <w:u w:val="single"/>
-          <w:lang w:val="en-US" w:eastAsia="zh-CN"/>
-        </w:rPr>
-        <w:t>7</w:t>
-      </w:r>
-      <w:r>
-        <w:rPr>
-          <w:rFonts w:hint="eastAsia" w:ascii="仿宋" w:hAnsi="仿宋" w:eastAsia="仿宋"/>
-          <w:sz w:val="24"/>
-          <w:szCs w:val="24"/>
-          <w:u w:val="single"/>
-        </w:rPr>
-        <w:t>}</w:t>
-      </w:r>
-      <w:r>
-        <w:rPr>
-          <w:rFonts w:ascii="仿宋" w:hAnsi="仿宋" w:eastAsia="仿宋"/>
-          <w:sz w:val="24"/>
-          <w:szCs w:val="24"/>
-          <w:u w:val="single"/>
-        </w:rPr>
-        <w:t xml:space="preserve">  </w:t>
-      </w:r>
-      <w:r>
-        <w:rPr>
-          <w:rFonts w:hint="eastAsia" w:ascii="仿宋" w:hAnsi="仿宋" w:eastAsia="仿宋"/>
-          <w:sz w:val="24"/>
-          <w:szCs w:val="24"/>
-          <w:u w:val="single"/>
-          <w:lang w:val="en-US" w:eastAsia="zh-CN"/>
-        </w:rPr>
-        <w:t xml:space="preserve">      </w:t>
-      </w:r>
-      <w:r>
-        <w:rPr>
-          <w:rFonts w:ascii="仿宋" w:hAnsi="仿宋" w:eastAsia="仿宋"/>
-          <w:sz w:val="24"/>
-          <w:szCs w:val="24"/>
-          <w:u w:val="single"/>
-        </w:rPr>
-        <w:t xml:space="preserve">          </w:t>
-      </w:r>
-      <w:r>
-        <w:rPr>
-          <w:rFonts w:hint="eastAsia" w:ascii="仿宋" w:hAnsi="仿宋" w:eastAsia="仿宋"/>
+          <w:rFonts w:hint="eastAsia" w:ascii="仿宋" w:hAnsi="仿宋" w:eastAsia="仿宋"/>
+          <w:sz w:val="24"/>
+          <w:szCs w:val="24"/>
+          <w:u w:val="single"/>
+          <w:lang w:val="en-US" w:eastAsia="zh-CN"/>
+        </w:rPr>
+        <w:t xml:space="preserve">                                               </w:t>
+      </w:r>
+      <w:r>
+        <w:rPr>
+          <w:rFonts w:ascii="仿宋" w:hAnsi="仿宋" w:eastAsia="仿宋"/>
           <w:sz w:val="24"/>
           <w:szCs w:val="24"/>
           <w:u w:val="single"/>
@@ -757,10 +713,10 @@
       <w:pPr>
         <w:spacing w:line="560" w:lineRule="exact"/>
         <w:rPr>
-          <w:rFonts w:hint="eastAsia" w:ascii="仿宋" w:hAnsi="仿宋" w:eastAsia="仿宋"/>
-          <w:sz w:val="24"/>
-          <w:u w:val="single"/>
-          <w:lang w:val="en-US" w:eastAsia="zh-CN"/>
+          <w:rFonts w:ascii="仿宋" w:hAnsi="仿宋" w:eastAsia="仿宋"/>
+          <w:sz w:val="24"/>
+          <w:szCs w:val="24"/>
+          <w:u w:val="single"/>
         </w:rPr>
       </w:pPr>
       <w:r>
@@ -769,51 +725,208 @@
           <w:sz w:val="24"/>
           <w:szCs w:val="24"/>
         </w:rPr>
-        <w:t>检查情况:</w:t>
-      </w:r>
-      <w:r>
-        <w:rPr>
-          <w:rFonts w:hint="eastAsia" w:ascii="仿宋" w:hAnsi="仿宋" w:eastAsia="仿宋"/>
-          <w:sz w:val="24"/>
-          <w:u w:val="single"/>
-          <w:lang w:val="en-US" w:eastAsia="zh-CN"/>
-        </w:rPr>
-        <w:t>{</w:t>
-      </w:r>
-      <w:r>
-        <w:rPr>
-          <w:rFonts w:hint="eastAsia" w:ascii="仿宋_GB2312" w:hAnsi="仿宋" w:eastAsia="仿宋_GB2312"/>
-          <w:sz w:val="24"/>
-          <w:szCs w:val="24"/>
-          <w:u w:val="single"/>
-          <w:lang w:val="en-US" w:eastAsia="zh-CN"/>
-        </w:rPr>
-        <w:t>#cellIdxExtraTextarea</w:t>
-      </w:r>
-      <w:r>
-        <w:rPr>
-          <w:rFonts w:hint="eastAsia" w:ascii="仿宋" w:hAnsi="仿宋" w:eastAsia="仿宋"/>
-          <w:sz w:val="24"/>
-          <w:u w:val="single"/>
-          <w:lang w:val="en-US" w:eastAsia="zh-CN"/>
-        </w:rPr>
-        <w:t xml:space="preserve">}{text}                                                                                                          </w:t>
+        <w:t>记录人（签名）:</w:t>
+      </w:r>
+      <w:r>
+        <w:rPr>
+          <w:rFonts w:hint="eastAsia" w:ascii="仿宋" w:hAnsi="仿宋" w:eastAsia="仿宋"/>
+          <w:sz w:val="24"/>
+          <w:szCs w:val="24"/>
+          <w:u w:val="single"/>
+        </w:rPr>
+        <w:t xml:space="preserve"> {cellIdx</w:t>
+      </w:r>
+      <w:r>
+        <w:rPr>
+          <w:rFonts w:hint="eastAsia" w:ascii="仿宋" w:hAnsi="仿宋" w:eastAsia="仿宋"/>
+          <w:sz w:val="24"/>
+          <w:szCs w:val="24"/>
+          <w:u w:val="single"/>
+          <w:lang w:val="en-US" w:eastAsia="zh-CN"/>
+        </w:rPr>
+        <w:t>6</w:t>
+      </w:r>
+      <w:r>
+        <w:rPr>
+          <w:rFonts w:hint="eastAsia" w:ascii="仿宋" w:hAnsi="仿宋" w:eastAsia="仿宋"/>
+          <w:sz w:val="24"/>
+          <w:szCs w:val="24"/>
+          <w:u w:val="single"/>
+        </w:rPr>
+        <w:t>}</w:t>
+      </w:r>
+      <w:r>
+        <w:rPr>
+          <w:rFonts w:ascii="仿宋" w:hAnsi="仿宋" w:eastAsia="仿宋"/>
+          <w:sz w:val="24"/>
+          <w:szCs w:val="24"/>
+          <w:u w:val="single"/>
+        </w:rPr>
+        <w:t xml:space="preserve"> </w:t>
+      </w:r>
+      <w:r>
+        <w:rPr>
+          <w:rFonts w:hint="eastAsia" w:ascii="仿宋" w:hAnsi="仿宋" w:eastAsia="仿宋"/>
+          <w:sz w:val="24"/>
+          <w:szCs w:val="24"/>
+          <w:u w:val="single"/>
+          <w:lang w:val="en-US" w:eastAsia="zh-CN"/>
+        </w:rPr>
+        <w:t xml:space="preserve">    </w:t>
+      </w:r>
+      <w:r>
+        <w:rPr>
+          <w:rFonts w:ascii="仿宋" w:hAnsi="仿宋" w:eastAsia="仿宋"/>
+          <w:sz w:val="24"/>
+          <w:szCs w:val="24"/>
+          <w:u w:val="single"/>
+        </w:rPr>
+        <w:t xml:space="preserve">  </w:t>
+      </w:r>
+      <w:r>
+        <w:rPr>
+          <w:rFonts w:hint="eastAsia" w:ascii="仿宋" w:hAnsi="仿宋" w:eastAsia="仿宋"/>
+          <w:sz w:val="24"/>
+          <w:szCs w:val="24"/>
+        </w:rPr>
+        <w:t>陪同检查人员:</w:t>
+      </w:r>
+      <w:r>
+        <w:rPr>
+          <w:rFonts w:ascii="仿宋" w:hAnsi="仿宋" w:eastAsia="仿宋"/>
+          <w:sz w:val="24"/>
+          <w:szCs w:val="24"/>
+          <w:u w:val="single"/>
+        </w:rPr>
+        <w:t xml:space="preserve">  </w:t>
+      </w:r>
+      <w:r>
+        <w:rPr>
+          <w:rFonts w:hint="eastAsia" w:ascii="仿宋" w:hAnsi="仿宋" w:eastAsia="仿宋"/>
+          <w:sz w:val="24"/>
+          <w:szCs w:val="24"/>
+          <w:u w:val="single"/>
+        </w:rPr>
+        <w:t>{cellIdx</w:t>
+      </w:r>
+      <w:r>
+        <w:rPr>
+          <w:rFonts w:hint="eastAsia" w:ascii="仿宋" w:hAnsi="仿宋" w:eastAsia="仿宋"/>
+          <w:sz w:val="24"/>
+          <w:szCs w:val="24"/>
+          <w:u w:val="single"/>
+          <w:lang w:val="en-US" w:eastAsia="zh-CN"/>
+        </w:rPr>
+        <w:t>7</w:t>
+      </w:r>
+      <w:r>
+        <w:rPr>
+          <w:rFonts w:hint="eastAsia" w:ascii="仿宋" w:hAnsi="仿宋" w:eastAsia="仿宋"/>
+          <w:sz w:val="24"/>
+          <w:szCs w:val="24"/>
+          <w:u w:val="single"/>
+        </w:rPr>
+        <w:t>}</w:t>
+      </w:r>
+      <w:r>
+        <w:rPr>
+          <w:rFonts w:ascii="仿宋" w:hAnsi="仿宋" w:eastAsia="仿宋"/>
+          <w:sz w:val="24"/>
+          <w:szCs w:val="24"/>
+          <w:u w:val="single"/>
+        </w:rPr>
+        <w:t xml:space="preserve">  </w:t>
+      </w:r>
+      <w:r>
+        <w:rPr>
+          <w:rFonts w:hint="eastAsia" w:ascii="仿宋" w:hAnsi="仿宋" w:eastAsia="仿宋"/>
+          <w:sz w:val="24"/>
+          <w:szCs w:val="24"/>
+          <w:u w:val="single"/>
+          <w:lang w:val="en-US" w:eastAsia="zh-CN"/>
+        </w:rPr>
+        <w:t xml:space="preserve">      </w:t>
+      </w:r>
+      <w:r>
+        <w:rPr>
+          <w:rFonts w:ascii="仿宋" w:hAnsi="仿宋" w:eastAsia="仿宋"/>
+          <w:sz w:val="24"/>
+          <w:szCs w:val="24"/>
+          <w:u w:val="single"/>
+        </w:rPr>
+        <w:t xml:space="preserve">          </w:t>
+      </w:r>
+      <w:r>
+        <w:rPr>
+          <w:rFonts w:hint="eastAsia" w:ascii="仿宋" w:hAnsi="仿宋" w:eastAsia="仿宋"/>
+          <w:sz w:val="24"/>
+          <w:szCs w:val="24"/>
+          <w:u w:val="single"/>
+        </w:rPr>
+        <w:t xml:space="preserve"> </w:t>
       </w:r>
     </w:p>
     <w:p>
       <w:pPr>
         <w:spacing w:line="560" w:lineRule="exact"/>
         <w:rPr>
-          <w:rFonts w:ascii="仿宋" w:hAnsi="仿宋" w:eastAsia="仿宋"/>
-          <w:sz w:val="24"/>
-          <w:szCs w:val="24"/>
-          <w:u w:val="single"/>
+          <w:rFonts w:hint="eastAsia" w:ascii="仿宋" w:hAnsi="仿宋" w:eastAsia="仿宋"/>
+          <w:sz w:val="24"/>
+          <w:u w:val="single"/>
+          <w:lang w:val="en-US" w:eastAsia="zh-CN"/>
         </w:rPr>
       </w:pPr>
       <w:r>
         <w:rPr>
           <w:rFonts w:hint="eastAsia" w:ascii="仿宋" w:hAnsi="仿宋" w:eastAsia="仿宋"/>
           <w:sz w:val="24"/>
+          <w:szCs w:val="24"/>
+        </w:rPr>
+        <w:t>检查情况:</w:t>
+      </w:r>
+      <w:r>
+        <w:rPr>
+          <w:rFonts w:hint="eastAsia" w:ascii="仿宋" w:hAnsi="仿宋" w:eastAsia="仿宋"/>
+          <w:sz w:val="24"/>
+          <w:u w:val="single"/>
+          <w:lang w:val="en-US" w:eastAsia="zh-CN"/>
+        </w:rPr>
+        <w:t>{</w:t>
+      </w:r>
+      <w:r>
+        <w:rPr>
+          <w:rFonts w:hint="eastAsia" w:ascii="仿宋_GB2312" w:hAnsi="仿宋" w:eastAsia="仿宋_GB2312"/>
+          <w:sz w:val="24"/>
+          <w:szCs w:val="24"/>
+          <w:u w:val="single"/>
+          <w:lang w:val="en-US" w:eastAsia="zh-CN"/>
+        </w:rPr>
+        <w:t>#cellIdxExtraTextarea</w:t>
+      </w:r>
+      <w:r>
+        <w:rPr>
+          <w:rFonts w:hint="eastAsia" w:ascii="仿宋" w:hAnsi="仿宋" w:eastAsia="仿宋"/>
+          <w:sz w:val="24"/>
+          <w:u w:val="single"/>
+          <w:lang w:val="en-US" w:eastAsia="zh-CN"/>
+        </w:rPr>
+        <w:t xml:space="preserve">}{text}                                                                                                          </w:t>
+      </w:r>
+    </w:p>
+    <w:p>
+      <w:pPr>
+        <w:spacing w:line="560" w:lineRule="exact"/>
+        <w:rPr>
+          <w:rFonts w:ascii="仿宋" w:hAnsi="仿宋" w:eastAsia="仿宋"/>
+          <w:sz w:val="24"/>
+          <w:szCs w:val="24"/>
+          <w:u w:val="single"/>
+        </w:rPr>
+      </w:pPr>
+      <w:r>
+        <w:rPr>
+          <w:rFonts w:hint="eastAsia" w:ascii="仿宋" w:hAnsi="仿宋" w:eastAsia="仿宋"/>
+          <w:sz w:val="24"/>
           <w:u w:val="single"/>
           <w:lang w:val="en-US" w:eastAsia="zh-CN"/>
         </w:rPr>
@@ -836,18 +949,7 @@
           <w:u w:val="single"/>
           <w:lang w:val="en-US" w:eastAsia="zh-CN"/>
         </w:rPr>
-        <w:t xml:space="preserve">}                                            </w:t>
-      </w:r>
-      <w:bookmarkStart w:id="3" w:name="_GoBack"/>
-      <w:bookmarkEnd w:id="3"/>
-      <w:r>
-        <w:rPr>
-          <w:rFonts w:hint="eastAsia" w:ascii="仿宋" w:hAnsi="仿宋" w:eastAsia="仿宋"/>
-          <w:sz w:val="24"/>
-          <w:u w:val="single"/>
-          <w:lang w:val="en-US" w:eastAsia="zh-CN"/>
-        </w:rPr>
-        <w:t xml:space="preserve">                                   </w:t>
+        <w:t xml:space="preserve">}                                                                               </w:t>
       </w:r>
       <w:r>
         <w:rPr>
